--- a/cp_3/dmytrenko_fb-04_serbinenko_fb-04_cp3/lab3.docx
+++ b/cp_3/dmytrenko_fb-04_serbinenko_fb-04_cp3/lab3.docx
@@ -2334,7 +2334,6 @@
         <w:t xml:space="preserve"> на ключ (</w:t>
       </w:r>
       <w:proofErr w:type="spellStart"/>
-      <w:proofErr w:type="gramStart"/>
       <w:r>
         <w:rPr>
           <w:sz w:val="24"/>
@@ -2343,7 +2342,6 @@
         <w:t>a,b</w:t>
       </w:r>
       <w:proofErr w:type="spellEnd"/>
-      <w:proofErr w:type="gramEnd"/>
       <w:r>
         <w:rPr>
           <w:sz w:val="24"/>
@@ -2689,45 +2687,96 @@
           <w:szCs w:val="24"/>
           <w:lang w:val="uk-UA"/>
         </w:rPr>
-        <w:t xml:space="preserve">Для спрощення роботи ми використали декілька функцій з вбудованих бібліотек мови </w:t>
-      </w:r>
-      <w:r>
-        <w:rPr>
-          <w:rFonts w:ascii="Times New Roman" w:eastAsia="Times New Roman" w:hAnsi="Times New Roman" w:cs="Times New Roman"/>
-          <w:sz w:val="24"/>
-          <w:szCs w:val="24"/>
-          <w:lang w:val="en-US"/>
-        </w:rPr>
-        <w:t>python</w:t>
-      </w:r>
-      <w:r>
-        <w:rPr>
-          <w:rFonts w:ascii="Times New Roman" w:eastAsia="Times New Roman" w:hAnsi="Times New Roman" w:cs="Times New Roman"/>
-          <w:sz w:val="24"/>
-          <w:szCs w:val="24"/>
-          <w:lang w:val="uk-UA"/>
-        </w:rPr>
-        <w:t xml:space="preserve">, зокрема – </w:t>
-      </w:r>
-      <w:proofErr w:type="spellStart"/>
-      <w:r>
-        <w:rPr>
-          <w:rFonts w:ascii="Times New Roman" w:eastAsia="Times New Roman" w:hAnsi="Times New Roman" w:cs="Times New Roman"/>
-          <w:sz w:val="24"/>
-          <w:szCs w:val="24"/>
-          <w:lang w:val="en-US"/>
-        </w:rPr>
-        <w:t>gcd</w:t>
-      </w:r>
-      <w:proofErr w:type="spellEnd"/>
-      <w:r>
-        <w:rPr>
-          <w:rFonts w:ascii="Times New Roman" w:eastAsia="Times New Roman" w:hAnsi="Times New Roman" w:cs="Times New Roman"/>
-          <w:sz w:val="24"/>
-          <w:szCs w:val="24"/>
-          <w:lang w:val="uk-UA"/>
-        </w:rPr>
-        <w:t>. Інші функції писали самостійно. В якості методу відслідковування природності тексту ми обрали порівняння частот таких букв: ф, ц, щ. Виникла складність в тому, що початково функція не знаходила справжній текст. Ми підвищили гранично допустиме значення в декілька разів, поки не знайшли необхідні. Це пов’язано з тим, що частотні характеристики тексту не надто точно відповідають таким же в мові.</w:t>
+        <w:t xml:space="preserve">Спочатку ми рахуємо </w:t>
+      </w:r>
+      <w:proofErr w:type="spellStart"/>
+      <w:r>
+        <w:rPr>
+          <w:rFonts w:ascii="Times New Roman" w:eastAsia="Times New Roman" w:hAnsi="Times New Roman" w:cs="Times New Roman"/>
+          <w:sz w:val="24"/>
+          <w:szCs w:val="24"/>
+          <w:lang w:val="uk-UA"/>
+        </w:rPr>
+        <w:t>біграми</w:t>
+      </w:r>
+      <w:proofErr w:type="spellEnd"/>
+      <w:r>
+        <w:rPr>
+          <w:rFonts w:ascii="Times New Roman" w:eastAsia="Times New Roman" w:hAnsi="Times New Roman" w:cs="Times New Roman"/>
+          <w:sz w:val="24"/>
+          <w:szCs w:val="24"/>
+          <w:lang w:val="uk-UA"/>
+        </w:rPr>
+        <w:t xml:space="preserve"> нашого </w:t>
+      </w:r>
+      <w:proofErr w:type="spellStart"/>
+      <w:r>
+        <w:rPr>
+          <w:rFonts w:ascii="Times New Roman" w:eastAsia="Times New Roman" w:hAnsi="Times New Roman" w:cs="Times New Roman"/>
+          <w:sz w:val="24"/>
+          <w:szCs w:val="24"/>
+          <w:lang w:val="uk-UA"/>
+        </w:rPr>
+        <w:t>шифротексту</w:t>
+      </w:r>
+      <w:proofErr w:type="spellEnd"/>
+      <w:r>
+        <w:rPr>
+          <w:rFonts w:ascii="Times New Roman" w:eastAsia="Times New Roman" w:hAnsi="Times New Roman" w:cs="Times New Roman"/>
+          <w:sz w:val="24"/>
+          <w:szCs w:val="24"/>
+          <w:lang w:val="uk-UA"/>
+        </w:rPr>
+        <w:t xml:space="preserve">, та знаходимо 5 найпопулярніших, знаходимо всі можливі пари, потім переводимо отримані значення за формулою у цифри та далі знову ж таки </w:t>
+      </w:r>
+      <w:proofErr w:type="spellStart"/>
+      <w:r>
+        <w:rPr>
+          <w:rFonts w:ascii="Times New Roman" w:eastAsia="Times New Roman" w:hAnsi="Times New Roman" w:cs="Times New Roman"/>
+          <w:sz w:val="24"/>
+          <w:szCs w:val="24"/>
+          <w:lang w:val="uk-UA"/>
+        </w:rPr>
+        <w:t>ща</w:t>
+      </w:r>
+      <w:proofErr w:type="spellEnd"/>
+      <w:r>
+        <w:rPr>
+          <w:rFonts w:ascii="Times New Roman" w:eastAsia="Times New Roman" w:hAnsi="Times New Roman" w:cs="Times New Roman"/>
+          <w:sz w:val="24"/>
+          <w:szCs w:val="24"/>
+          <w:lang w:val="uk-UA"/>
+        </w:rPr>
+        <w:t xml:space="preserve"> формулою, конвертуємо ці пари у ключі. Очистимо ці ключи від можливих повторів використавши метод </w:t>
+      </w:r>
+      <w:proofErr w:type="spellStart"/>
+      <w:r>
+        <w:rPr>
+          <w:rFonts w:ascii="Times New Roman" w:eastAsia="Times New Roman" w:hAnsi="Times New Roman" w:cs="Times New Roman"/>
+          <w:sz w:val="24"/>
+          <w:szCs w:val="24"/>
+          <w:lang w:val="uk-UA"/>
+        </w:rPr>
+        <w:t>set</w:t>
+      </w:r>
+      <w:proofErr w:type="spellEnd"/>
+      <w:r>
+        <w:rPr>
+          <w:rFonts w:ascii="Times New Roman" w:eastAsia="Times New Roman" w:hAnsi="Times New Roman" w:cs="Times New Roman"/>
+          <w:sz w:val="24"/>
+          <w:szCs w:val="24"/>
+          <w:lang w:val="uk-UA"/>
+        </w:rPr>
+        <w:t>(), після отриманими ключами будемо розшифровувати текст, а для визначення його «змістовності» будемо рахувати його ентропію. Тобто у циклі де проходимо по всім можливим ключам, ми розшифровуємо текст ключем, рахуємо ентропію розшифрованого тексту та перевіряємо чи задовольняє ця ентропія нашій. У ході тестів було виявлено що ентропія незмістовного тексту ~4.8, а змістовного ~4.45</w:t>
+      </w:r>
+      <w:r>
+        <w:rPr>
+          <w:rFonts w:ascii="Times New Roman" w:eastAsia="Times New Roman" w:hAnsi="Times New Roman" w:cs="Times New Roman"/>
+          <w:sz w:val="24"/>
+          <w:szCs w:val="24"/>
+          <w:lang w:val="uk-UA"/>
+        </w:rPr>
+        <w:t>.</w:t>
       </w:r>
     </w:p>
     <w:p>
@@ -3009,7 +3058,7 @@
           <w:szCs w:val="24"/>
           <w:lang w:val="uk-UA"/>
         </w:rPr>
-        <w:t>рйрщкагппрфчгшрщйрпрффькрпьчшдвиыеюдучхулицплшющашдщныскющвпьюкджьйахещыйеьеюеэдсецчтыкйдшцчзюимевжшбушччэканылшолшкющчшэизупмзсбвжшбуойщаищмдпнрйуюфшхдтылшларюдезанпрбкажлащваэщюемечшщипнипнучбусхекайаэкяуклзщюгхегарпинцплппрффзшскыушщммеючогалчцпдшяуыуйацднфзхащаукйнхжукчщысаэарюжштнцмосхрхлтечшишваллмппртелиюдьпкуурдщерритыачтахщышкаюйзхцмздффнагещцлерьюбокцезацчучрйяыыунлсрорпрькрщэарючолаимхугшзепутэрщбероюазанхзуш</w:t>
+        <w:t>рйрщкагппрфчгшрщйрпрффькрпьчшдвиыеюдучхулицплшющашдщныскющвпьюкджьйахещыйеьеюеэдсецчтыкйдшцчзюимевжшбушччэканылшолшкющчшэизупмзсбвжшбуойщаищмдпнрйуюфшхдтылшларюдезанпрбкажлащваэщюемечшщипнипнучбусхекайаэкяуклзщюгхегарпинцплппрффзшскыушщммеючогалчцпдшяуыуйацднфзхащаукйнхжукчщыс</w:t>
       </w:r>
       <w:r>
         <w:rPr>
@@ -3018,7 +3067,7 @@
           <w:lang w:val="uk-UA"/>
         </w:rPr>
         <w:lastRenderedPageBreak/>
-        <w:t>щимзсбючолаштэиэщюхжукчтдюагпшдормэрмыупьфуйабеюемдвитылшошрщышгпфуыуйацдаюваллйыачларщзщроюалахдорцпиыщылшошрщйьфуйазлиекдвифущлбшашваллюсхщрохеццэирщэаэшуоьюдэисфуриыугшэпзлиекдкглаедюднфэщйдшгфчпрбердрйуюпнсабдпннхцмрцсдрпющкммьлеешбпымюенпчщроюабучштечшюдушлсбубеюыхрдщндщфщейерйсдкммьофкаюйажйаидхйьнхерщхлкшьсжуиеишбпымюенпчщроюаеймюбероюарпинымжизаропйхлбшбуклзщзсэпюаиечшорэпьчкгипгекбхщжачойатеащваюдюдкйчбйкпмтырйюенщлучихечшчрпрфуклзщрусипнрйыуйаусйрпнцмшяхукчкйбвжшлжпшюечукемипнипцчушлсрйхпэснезщжмюдкенлхарпсдхйьчмэешйарпхппрэщцжыщпаюехдпьхуйанацчрбюдхушчкацкдщтеэдвиййтагшфичиорхлфдщфкшышвамносвиййдзьрыщышхемсующудршджьюанхрэцпымздффнарписюахьхууочрфчгшйкпаюехдсджжгшцчтыкйдшнануэифуларизсййушфиюдюдаюышькющяпцлдчьншгашэлашьухаедвизлиекдвидщлсхпкеышйрьчценавсачэаькудбюяхцмрцсдрпгекммьлекдхйыуыщйаудюлцчисуюэиффриещжзьргшкдыууоьдглэшешбероюачпщылшыщдшэасуйаьпымкуюсщгхелафитбюазуыщюаешуоналаолфдыууозмсдщьбукаощжзьрыщаыпмяызшхпбьйацчзюимпелумсрйюасавдыугшбрмэтдйкяуришпчиоскчтхэейыосййричикзддрятарщроюазахачшфщчшурпрбуашькщепщчшфитдьчфщроюазацквснхтбьечшчыачешудкгхавклаяхбмхашнэпосюеюазнтдщьбудшщепщчшфикайаэкишныцмбээелучылшрщашошзсбужифчмэйкблкмоснфэщкылшрщхлиечшритэзалаеймюбероюарптылшцюцрчийщпаюеющчшхпэщхеишашйамущьбукаьэзхцмустдмшыщдшцчсдхйыуыщйаудчикабпсаюезлиекдффыршдчимшлчлэфуюаззддрятачшсающчшййнцусюаьжхезнмшйщгпридщнйымюдкебдкйющешхщнкшлнуюсэебдьебпщьюарпжиегтдлэфщюенщдезаламдосусжулапасйюдаюнежсщьйкэытэшсосгпэпщепщчшфихехщюедшэпеемучщройкэысарепуосхасасйленкссвссеоамдосвпхрзшмейрцлтедчусхеццкемчььсдмэшсрморушнллирмффаыпмяызшщфзсййымзсхажалафщнпбупюоьюдкеещхщшпщяавцквснхтбьечшджпшюешпщьбуказаэплахщдщнйдщтечшджпшюешпщьбуэщшчсщряаюэщкацкышщехеаитбюарщлсцпэсеегпосщерпусдюйаюдбучихеэдэппртехарпеылегшмчхухаяютечшюдуссайщсллдыууокайасазаопчичпнхбморешэшсающуонафщгшмейррихушкдщнйдщтечшщукайаэкышхемчтэхевателуцчисхпкучызшцшмейряжпшюешпщьбудшоылшищгамуыщюаешлуьппрринхдщцадуришпчичифубелшмшмвкйуыгшхлвпьюзсййушфиюдпелучырйнхюайажлэщцжйацчушугрйхпцчсдьчфщроюаепжьюдмшеемучщроюазацчаябуащыщдшварчмэчинкныцмйквыдщлагчмэашзщэиьчщщчшмейртвещжзьргшкдтваыпмяызшыыдщнпщьбукачэрщмечшлжйазакмхйтвдебукчкйбвжшоыачлаоыьчмбюдпаюехдхввамнхукчкйбвжшгсйасандуссагшяснежсчикммьлезлиекдбюфшхдиырйгекбюдтдфчнцюдавлэкдусосйасадуклзщюдфчнцюдкемсуювпьюцкдщтечшэиащваейнцусюазблэчшгечофщгесаьпюачпжжпшюечуаюгарпсенуказаэпюазшлууросйасажлешзлйаудрйхрмэцпфжйахеродюыщжрпроппрчикммьлевлщднхбмнхшсзмгьхпэсрежаолфдыууофнрйнцусюазблэчшрщзщжацчтыкйкаешхакмхйтвжшусййушфиюдюдаюгпшгцчтыкйкающамджйазаддхухегарпцпбьюахщэдкгщыфутдаюащышэылшищяросчшмезахехщяпвсхйюдаюыущаидвцюдаюьичбзлцчтыкйэщыштыаччбзстдаюышхехаедюшзщрпщысагшлайеошцкнуфносачзюидцецчхйхажатечшжьйацчтыкйдшрщзщашчоыйыуйаусйрпнюлтевйвпрпгечпщачшкдььрмегфчпрбелшцающашчопаюебушщькышзшвыйафщышхпцмдрщыыуюехакчщуиезафнщыаччбзстдаюрщлаеебдкйлщйачнрйюблэчшшхнфрпющэплщцчсдфмчзьчжлаыпмяызшжхбмнхшсбужичлщерпюабуашькщыдщвйрмыулпбьйашдтыцмюарпхвцчьрдщгшашчоламчэичаэхшстдаюриэщйазнзсзшйшлшюагпчиеысагшлайезщайхлбшглэщйщчшчамеешвдбювсрэжичбзлэпрешхнфрплацсрчцпхюшрфчсимэоскгфуыйыхффэплщгарпсенуказарчыупмхуэсдммэтдяавдчишхтаичшзыйыуйаусйрпнушхакмюбпмншжлэщйщчшэирщлэгерпюабуосйещеэдсечушгцмпнщьбукаюдуыдщимюдкечушгмщрщашщппрэщкырйдщьлщеющвпьюриюдюашдйржахетсййвпэсгпчинаькгшхпннзщццтвкчисжлзсйепртшййыуйаусйрпншдажйазмгьусффщлщрбез</w:t>
+        <w:t>аэарюжштнцмосхрхлтечшишваллмппртелиюдьпкуурдщерритыачтахщышкаюйзхцмздффнагещцлерьюбокцезацчучрйяыыунлсрорпрькрщэарючолаимхугшзепутэрщбероюазанхзушщимзсбючолаштэиэщюхжукчтдюагпшдормэрмыупьфуйабеюемдвитылшошрщышгпфуыуйацдаюваллйыачларщзщроюалахдорцпиыщылшошрщйьфуйазлиекдвифущлбшашваллюсхщрохеццэирщэаэшуоьюдэисфуриыугшэпзлиекдкглаедюднфэщйдшгфчпрбердрйуюпнсабдпннхцмрцсдрпющкммьлеешбпымюенпчщроюабучштечшюдушлсбубеюыхрдщндщфщейерйсдкммьофкаюйажйаидхйьнхерщхлкшьсжуиеишбпымюенпчщроюаеймюбероюарпинымжизаропйхлбшбуклзщзсэпюаиечшорэпьчкгипгекбхщжачойатеащваюдюдкйчбйкпмтырйюенщлучихечшчрпрфуклзщрусипнрйыуйаусйрпнцмшяхукчкйбвжшлжпшюечукемипнипцчушлсрйхпэснезщжмюдкенлхарпсдхйьчмэешйарпхппрэщцжыщпаюехдпьхуйанацчрбюдхушчкацкдщтеэдвиййтагшфичиорхлфдщфкшышвамносвиййдзьрыщышхемсующудршджьюанхрэцпымздффнарписюахьхууочрфчгшйкпаюехдсджжгшцчтыкйдшнануэифуларизсййушфиюдюдаюышькющяпцлдчьншгашэлашьухаедвизлиекдвидщлсхпкеышйрьчценавсачэаькудбюяхцмрцсдрпгекммьлекдхйыуыщйаудюлцчисуюэиффриещжзьргшкдыууоьдглэшешбероюачпщылшыщдшэасуйаьпымкуюсщгхелафитбюазуыщюаешуоналаолфдыууозмсдщьбукаощжзьрыщаыпмяызшхпбьйацчзюимпелумсрйюасавдыугшбрмэтдйкяуришпчиоскчтхэейыосййричикзддрятарщроюазахачшфщчшурпрбуашькщепщчшфитдьчфщроюазацквснхтбьечшчыачешудкгхавклаяхбмхашнэпосюеюазнтдщьбудшщепщчшфикайаэкишныцмбээелучылшрщашошзсбужифчмэйкблкмоснфэщкылшрщхлиечшритэзалаеймюбероюарптылшцюцрчийщпаюеющчшхпэщхеишашйамущьбукаьэзхцмустдмшыщдшцчсдхйыуыщйаудчикабпсаюезлиекдффыршдчимшлчлэфуюаззддрятачшсающчшййнцусюаьжхезнмшйщгпридщнйымюдкебдкйющешхщнкшлнуюсэебдьебпщьюарпжиегтдлэфщюенщдезаламдосусжулапасйюдаюнежсщьйкэытэшсосгпэпщепщчшфихехщюедшэпеемучщройкэысарепуосхасасйленкссвссеоамдосвпхрзшмейрцлтедчусхеццкемчььсдмэшсрморушнллирмффаыпмяызшщфзсййымзсхажалафщнпбупюоьюдкеещхщшпщяавцквснхтбьечшджпшюешпщьбуказаэплахщдщнйдщтечшджпшюешпщьбуэщшчсщряаюэщкацкышщехеаитбюарщлсцпэсеегпосщерпусдюйаюдбучихеэдэппртехарпеылегшмчхухаяютечшюдуссайщсллдыууокайасазаопчичпнхбморешэшсающуонафщгшмейррихушкдщнйдщтечшщукайаэкышхемчтэхевателуцчисхпкучызшцшмейряжпшюешпщьбудшоылшищгамуыщюаешлуьппрринхдщцадуришпчичифубелшмшмвкйуыгшхлвпьюзсййушфиюдпелучырйнхюайажлэщцжйацчушугрйхпцчсдьчфщроюаепжьюдмшеемучщроюазацчаябуащыщдшварчмэчинкныцмйквыдщлагчмэашзщэиьчщщчшмейртвещжзьргшкдтваыпмяызшыыдщнпщьбукачэрщмечшлжйазакмхйтвдебукчкйбвжшоыачлаоыьчмбюдпаюехдхввамнхукчкйбвжшгсйасандуссагшяснежсчикммьлезлиекдбюфшхдиырйгекбюдтдфчнцюдавлэкдусосйасадуклзщюдфчнцюдкемсуювпьюцкдщтечшэиащваейнцусюазблэчшгечофщгесаьпюачпжжпшюечуаюгарпсенуказаэпюазшлууросйасажлешзлйаудрйхрмэцпфжйахеродюыщжрпроппрчикммьлевлщднхбмнхшсзмгьхпэсрежаолфдыууофнрйнцусюазблэчшрщзщжацчтыкйкаешхакмхйтвжшусййушфиюдюдаюгпшгцчтыкйкающамджйазаддхухегарпцпбьюахщэдкгщыфутдаюащышэылшищяросчшмезахехщяпвсхйюдаюыущаидвцюдаюьичбзлцчтыкйэщыштыаччбзстдаюышхехаедюшзщрпщысагшлайеошцкнуфносачзюидцецчхйхажатечшжьйацчтыкйдшрщзщашчоыйыуйаусйрпнюлтевйвпрпгечпщачшкдььрмегфчпрбелшцающашчопаюебушщькышзшвыйафщышхпцмдрщыыуюехакчщуиезафнщыаччбзстдаюрщлаеебдкйлщйачнрйюблэчшшхнфрпющэплщцчсдфмчзьчжлаыпмяызшжхбмнхшсбужичлщерпюабуашькщыдщвйрмыулпбьйашдтыцмюарпхвцчьрдщгшашчоламчэичаэхшстдаюриэщйазнзсзшйшлшюагпчиеысагшлайезщайхлбшглэщйщчшчамеешвдбювсрэжичбзлэпрешхнфрплацсрчцпхюшрфчсимэоскгфуыйыхффэплщгарпсенуказарчыупмхуэсдммэтдяавдчишхтаичшзыйыуйаусйрпнушхакмюбпмншжлэщйщчшэирщлэгерпюабуосйещеэдсечушгц</w:t>
       </w:r>
       <w:r>
         <w:rPr>
@@ -3027,7 +3076,7 @@
           <w:lang w:val="uk-UA"/>
         </w:rPr>
         <w:lastRenderedPageBreak/>
-        <w:t>ахемчтэлекмаюрщудеапамдосшсцпфжнлзуыщюазреызшэатдрмхпщьбудшщыхубвчочпщаэщялчохехалюидвиаммсееапегкажлхехдпрчиилмечшшшцкдщтечшчызшэатдрмлэчлрщнаэшэдкйчбйкишугрййкоыдднпрщышлсбубеаунккмнежскгцчтыкйкавйыуйаусйрпносфнзвюаиейркезаокйщгаынрйщызюимюдаюаыпмяызшцлгпшгцчтыкйкаяхбмщырйнхкелиачгшшдсдмэшсрмфукукчщгчилиачгшзсечмбрмфуэснарпзючшпмвпфчбшмейрпныурщгпзхцмчэиорщэаэшшщрщхезакдььрмьрпнхщшдькюедефщроошкаюрпркдчэуырщлхчээпмеидбюхахщимюдюарппьщсрплаэщкаюытэтедщпуэщвкющиулаэиыйхлллнажахоусиппрсеэщюхыййаькэиеыйееуйафмыущфзщжбглщейеуозсащвашйымюдхунлищжанарпзючшбуосачиеэдщырйнхюахйщфрпешбероюарущефпкезарчцптддчщфдщпуэщвкющньйашегахлтейицмрйыезаокнейежпэиэщгэхувлуоыуыщимфмйщпшйрщьйапахпьююаяофэхувлуолиачйахагаодвимдчитысазшйыжжйажлчпнхыезахаэасачшашйарокамейецыьпяйхеейыуйаусйрнфйщхлюеерффасхйюдкемдсилэгерпйклижуашрщщейечшвппршгцчтыкйканущефптачштэрщзщяпэптбьерпимюдкеслщещцримежагекаюрэпьчяфьеруюсхпымздюлщелшашфьымосьрчифшцкщедеюакайасажлнктешщэилиачгшопьчффкммьофпаюечэрщошбеюеюылшищгаясбрмэтдюадуклзщачисюарехеэдпрмэтдавнкхатешщашлиачгшдчьнчиипяыачжижуыщашащышгпридчьнрифусицлщеомхпипчушгмщрщашгшмейрсемьюдкеипгекбхщвпчпжжйаайхлзаейуюфщроошэщнхльюаэпеямшщевлэияффубелшщфцчтыкйхрмсуювпьюыщдшварчмэчиащварщэщйщчшэийщхатешщчшбущефпсдюдисфуидчиеапячщ</w:t>
+        <w:t>мпнщьбукаюдуыдщимюдкечушгмщрщашщппрэщкырйдщьлщеющвпьюриюдюашдйржахетсййвпэсгпчинаькгшхпннзщццтвкчисжлзсйепртшййыуйаусйрпншдажйазмгьусффщлщрбезахемчтэлекмаюрщудеапамдосшсцпфжнлзуыщюазреызшэатдрмхпщьбудшщыхубвчочпщаэщялчохехалюидвиаммсееапегкажлхехдпрчиилмечшшшцкдщтечшчызшэатдрмлэчлрщнаэшэдкйчбйкишугрййкоыдднпрщышлсбубеаунккмнежскгцчтыкйкавйыуйаусйрпносфнзвюаиейркезаокйщгаынрйщызюимюдаюаыпмяызшцлгпшгцчтыкйкаяхбмщырйнхкелиачгшшдсдмэшсрмфукукчщгчилиачгшзсечмбрмфуэснарпзючшпмвпфчбшмейрпныурщгпзхцмчэиорщэаэшшщрщхезакдььрмьрпнхщшдькюедефщроошкаюрпркдчэуырщлхчээпмеидбюхахщимюдюарппьщсрплаэщкаюытэтедщпуэщвкющиулаэиыйхлллнажахоусиппрсеэщюхыййаькэиеыйееуйафмыущфзщжбглщейеуозсащвашйымюдхунлищжанарпзючшбуосачиеэдщырйнхюахйщфрпешбероюарущефпкезарчцптддчщфдщпуэщвкющньйашегахлтейицмрйыезаокнейежпэиэщгэхувлуоыуыщимфмйщпшйрщьйапахпьююаяофэхувлуолиачйахагаодвимдчитысазшйыжжйажлчпнхыезахаэасачшашйарокамейецыьпяйхеейыуйаусйрнфйщхлюеерффасхйюдкемдсилэгерпйклижуашрщщейечшвппршгцчтыкйканущефптачштэрщзщяпэптбьерпимюдкеслщещцримежагекаюрэпьчяфьеруюсхпымздюлщелшашфьымосьрчифшцкщедеюакайасажлнктешщэилиачгшопьчффкммьофпаюечэрщошбеюеюылшищгаясбрмэтдюадуклзщачисюарехеэдпрмэтдавнкхатешщашлиачгшдчьнчиипяыачжижуыщашащышгпридчьнрифусицлщеомхпипчушгмщрщашгшмейрсемьюдкеипгекбхщвпчпжжйаайхлзаейуюфщроошэщнхльюаэпеямшщевлэияффубелшщфцчтыкйхрмсуювпьюыщдшварчмэчиащварщэщйщчшэийщхатешщчшбущефпсдюдисфуидчиеапячщ</w:t>
       </w:r>
     </w:p>
     <w:p>
@@ -3067,7 +3116,7 @@
           <w:szCs w:val="24"/>
           <w:lang w:val="uk-UA"/>
         </w:rPr>
-        <w:t>однакоэтакартинаскакойбысторонымыеенирассматривалирасплываетсявнечтонеопределенноеприпадкипроявляющиесярезкосприкусываниемусиливающиесядоопасногодляжизниприводящегоктяжкомусамокалечениюмогутвсежевнекоторыхслучаяхнедостигатьтакойсилыослабляясьдократкихсостоянийабсансадобыстропроходящихголовокруженийимогуттакжесменятьсякраткимипериодамикогдабольнойсовершаетчуждыеегоприродепоступкикакбынаходясьвовластибессознательногообуславливаясьвобщемкакбыстранноэтониказалосьчистотелеснымипричинамиэтисостояниямогутпервоначальновозникатьпопричинамчистодушевнымиспугилимогутвдальнейшемнаходитьсявзависимостиотдушевныхволненийкакнихарактернодляогромногобольшинстваслучаевинтеллектуальноеснижениеноизвестенпокрайнеймереодинслучайкогдаэтотнедугненарушилвысшейинтеллектуальнойдеятельностигельмгольцдругиеслучаивотношениикоторыхутверждалосьтожесамоененадежныилиподлежатсомнениюкакислучайсамогодостоевскоголицастрадающиеэпилепсиеймогутпроизводитьвпечатлениетупостинедоразвитоститаккакэтаболезньчастосопряженасярковыраженнымидиотизмомикрупнейшимимозговымидефектаминеявляяськонечнообязательнойсоставнойчастьюкартиныболезниноэтиприпадкисовсемисвоимивидоизменениямибываютиудругихлицулицсполнымдушевнымразвитиемискореесосверхобычнаявбольшинствеслучаевнедостаточноуправляемойимиаффективностьюнеудивительночтопритакихобстоятельствахневозможноустановитьсовокупностьклиническоюаффектаэпилепсииточтопроявляетсяводнородностиуказанныхсимптомовтребуетповидимомуфункциональногопониманиякакеслибымеханизманормальноговысвобожденияпервичныхпозывовбылподготовленорганическимеханизмкоторыйиспользуетсяприналичиивесьмаразныхусловийкакпринарушениимозговойдеятельностипритяжкомзаболеваниитканейилитоксическомзаболеваниитакипринедостаточномконтроледушевнойэкономиикризисномфункционированиидушевнойэнергиизаэтимразделениемнадвавидамычувствуемндентичностьмеханизмалежащеговосновевысвобожденияпервичныхпозывовэтотмеханизмнедалекиотсексуальныхпроцессовпорождаемыхвсвоейосноветоксическиужедревнейшиеврачиназываликоитусмалойэпилеп</w:t>
+        <w:t>однакоэтакартинаскакойбысторонымыеенирассматривалирасплываетсявнечтонеопределенноеприпадкипроявляющиесярезкосприкусываниемусиливающиесядоопасногодляжизниприводящегоктяжкомусамокалечениюмогутвсежевнекоторыхслучаяхнедостигатьтакойсилыослабляясьдократкихсостоянийабсансадобыстропроходящихголовокруженийимогуттакжесменятьсякраткимипериодамикогдабольнойсовершаетчуждыеегоприродепоступкикакбынаходясьвовластибессознательногообуславливаясьвобщемкакбыстранноэтониказалосьчистотелеснымипричинамиэтисостояниямогутпервоначальновозникатьпопричинамчистодушевнымиспугилимогутвдальнейшемнаходитьсявзависимостиотдушевныхволненийкакнихарактернодляогромногобольшинстваслучаевинтеллектуальноеснижениеноизвестенпокрайнеймереодинслучайкогдаэтотнедугненарушилвысшейинтеллектуальнойдеятельностигельмгольцдругиеслучаивотношениикоторыхутверждалосьтожесамоененадежныилиподлежатсомнениюкакислучайсамогодостоевскоголицастрадающиеэпилепсиеймогутпроизводитьвпечатлениетупостинедоразвитоститаккакэтаболезньчастосопряженасярковыраженнымидиотизмомикрупнейшимимозговымидефектаминеявляяськонечнообязательнойсоставнойчастьюкартиныболезниноэтиприпадкисовсемисвоимивидоизменениямибываютиудругихлицулицсполнымдушевнымразвитиемискореесосверхобычнаявбольшинствеслучаевнедостаточноуправляемойимиаффективностьюнеудивительночтопритакихобстоятельствахневозможноустановитьсовокупностьклиническоюаффектаэпилепсииточтопроявляетсяводнородностиуказанныхсимптомовтребуетповидимомуфункциональногопониманиякакеслибымеханизманормальноговысвобожденияпервичныхпозывовбылподготовленорганическимеханизмкоторыйиспользуетсяприналичиивесьмаразныхусловийкакпринарушениимозговойдеятельностипритяжкомзаболеваниитканейилитоксическомзаболеваниитакипринедостаточномконтроледушевнойэкономиикризисномфункционированиидушевнойэнергиизаэтимразделениемнадвавидамычувствуемндентичностьмеханизмалежащегово</w:t>
       </w:r>
       <w:r>
         <w:rPr>
@@ -3076,7 +3125,7 @@
           <w:lang w:val="uk-UA"/>
         </w:rPr>
         <w:lastRenderedPageBreak/>
-        <w:t>сиейивиделивполовомактесмягчениеиадаптациювысвобожденияэпилептическогоотводараздраженияэпилептическаяреакциякаковымименемможноназватьвсеэтовместевзятоенесомненнотакжепоступаетивраспоряжениеневрозасущностькотороговтомчтобыликвидироватьсоматическимассыраздраженияскоторыминеврознеможетсправитьсяпсихическиэпилептическийприпадокстановитсятакимобразомсимптомомистериииеюадаптируетсяивидоизменяетсяподобнотомукакэтопроисходитпринормальномтечениисексуальногопроцессатакимобразоммысполнымправомразличаеморганическуюиаффективнуюэпилепсиюпрактическоезначениеэтогоследующеестрадающийпервойпораженболезньюмозгастрадающийвторойневротиквпервомслучаедушевнаяжизньподверженанарушениюизвневовторомслучаенарушениеявляетсявыражениемсамойдушевнойжизнивесьмавероятночтоэпилепсиядостоевскогоотноситсяковторомувидуточнодоказатьэтонельзятаккаквтакомслучаенужнобылобывключитьвцелокупностьегодушевнойжизниначалоприпадковипоследующиевидоизмененияэтихприпадковадляэтогоунаснедостаточноданныхописаниясамихприпадковничегонедаютсведенияосоотношенияхмеждуприпадкамиипереживанияминеполныичастопротиворечивывсеговероятнеепредположениечтоприпадкиначалисьудостоевскогоужевдетствечтоонивначалехарактеризовалисьболееслабымисимптомамиитолькопослепотрясшегоегопереживаниянавосемнадцатомгодужизниубийстваотцапринялиформуэпилепсиибылобывесьмауместноеслибыоправдалосьточтоониполностьюпрекратилисьвовремяотбыванияимкаторгивсибириноэтомупротиворечатдругиеуказанияочевиднаясвязьмеждуотцеубийствомвбратьяхкарамазовыхисудьбойотцадостоевскогобросиласьвглазанеодномубиографудостоевскогоипослужилаимуказаниемнаизвестноесовременноепсихологическоенаправлениепсихоанализтаккакподразумеваетсяименноонсклоненвидетьвэтомсобытиитягчайшуютравмуивреакциидостоевскогонаэтоключевойпунктегоневрозаеслияначнуобосновыватьэтуустановкупсихоаналитическиопасаюсьчтоокажусьнепонятнымдлявсехтехкомунезнакомыучениеивыраженияпсихоанализаунасодиннадежныйисходныйпунктнамизвестенсмыслпервыхприпадковдостоевскоговегоюношескиегодызадолгодопоявленияэпилепсииуэтихприпадковбылоподобиесмертиониназывалисьстрахомсмертиивыражалисьвсостояниилетаргическогоснаэтаболезньнаходилананеговначалекогдаонбылещемальчикомкаквнезапнаябезотчетнаяподавленностьчувствокаконпозжерассказывалсвоемудругусоловьевутакоекакбудтобыемупредстоялосейчасжеумеретьивсамомделенаступалосостояниесовершенноподобноедействительнойсмертиегобратандрейрассказывалчтофедоружевмолодыегодыпередтемкакзаснутьоставлялзапискичтобоитсяночьюзаснутьсмертоподобнымсномипроситпоэтомучтобыегопохоронилитолькочерезпятьднейдостоевскийзарулеткойвведениеснамизвестнысмыслинамерениетакихприпадковсмертиониозначаютотождествлениесумершимчеловекомкоторыйдействительноумерилисчеловекомживымещенокоторомумыжелаемсмертивторойслучайболеезначителенприпадоквуказанномслучаеравноцененнаказаниюмыпожелалисмертидругомутеперьмысталисамиэтимдругимисамиумерлитутпсихоаналитическоеучениеутверждаетчтоэтотдругойдлямальчикаобычноотециименуемыйистериейприпадокявляетсятакимобразомсамонаказаниемзапожеланиесмертиненавистномуотцуа</w:t>
+        <w:t>сновевысвобожденияпервичныхпозывовэтотмеханизмнедалекиотсексуальныхпроцессовпорождаемыхвсвоейосноветоксическиужедревнейшиеврачиназываликоитусмалойэпилепсиейивиделивполовомактесмягчениеиадаптациювысвобожденияэпилептическогоотводараздраженияэпилептическаяреакциякаковымименемможноназватьвсеэтовместевзятоенесомненнотакжепоступаетивраспоряжениеневрозасущностькотороговтомчтобыликвидироватьсоматическимассыраздраженияскоторыминеврознеможетсправитьсяпсихическиэпилептическийприпадокстановитсятакимобразомсимптомомистериииеюадаптируетсяивидоизменяетсяподобнотомукакэтопроисходитпринормальномтечениисексуальногопроцессатакимобразоммысполнымправомразличаеморганическуюиаффективнуюэпилепсиюпрактическоезначениеэтогоследующеестрадающийпервойпораженболезньюмозгастрадающийвторойневротиквпервомслучаедушевнаяжизньподверженанарушениюизвневовторомслучаенарушениеявляетсявыражениемсамойдушевнойжизнивесьмавероятночтоэпилепсиядостоевскогоотноситсяковторомувидуточнодоказатьэтонельзятаккаквтакомслучаенужнобылобывключитьвцелокупностьегодушевнойжизниначалоприпадковипоследующиевидоизмененияэтихприпадковадляэтогоунаснедостаточноданныхописаниясамихприпадковничегонедаютсведенияосоотношенияхмеждуприпадкамиипереживанияминеполныичастопротиворечивывсеговероятнеепредположениечтоприпадкиначалисьудостоевскогоужевдетствечтоонивначалехарактеризовалисьболееслабымисимптомамиитолькопослепотрясшегоегопереживаниянавосемнадцатомгодужизниубийстваотцапринялиформуэпилепсиибылобывесьмауместноеслибыоправдалосьточтоониполностьюпрекратилисьвовремяотбыванияимкаторгивсибириноэтомупротиворечатдругиеуказанияочевиднаясвязьмеждуотцеубийствомвбратьяхкарамазовыхисудьбойотцадостоевскогобросиласьвглазанеодномубиографудостоевскогоипослужилаимуказаниемнаизвестноесовременноепсихологическоенаправлениепсихоанализтаккакподразумеваетсяименноонсклоненвидетьвэтомсобытиитягчайшуютравмуивреакциидостоевскогонаэтоключевойпунктегоневрозаеслияначнуобосновыватьэтуустановкупсихоаналитическиопасаюсьчтоокажусьнепонятнымдлявсехтехкомунезнакомыучениеивыраженияпсихоанализаунасодиннадежныйисходныйпунктнамизвестенсмыслпервыхприпадковдостоевскоговегоюношескиегодызадолгодопоявленияэпилепсииуэтихприпадковбылоподобиесмертиониназывалисьстрахомсмертиивыражалисьвсостояниилетаргическогоснаэтаболезньнаходилананеговначалекогдаонбылещемальчикомкаквнезапнаябезотчетнаяподавленностьчувствокаконпозжерассказывалсвоемудругусоловьевутакоекакбудтобыемупредстоялосейчасжеумеретьивсамомделенаступалосостояниесовершенноподобноедействительнойсмертиегобратандрейрассказывалчтофедоружевмолодыегодыпередтемкакзаснутьоставлялзапискичтобоитсяночьюзаснутьсмертоподобнымсномипроситпоэтомучтобыегопохоронилитолькочерезпятьднейдостоевскийзарулеткойвведениеснамизвестнысмыслинамерениетакихприпадковсмертиониозначаютотождествлениесумершимчеловекомкоторыйдействительноумерилисчеловекомживымещенокоторомумыжелаемсмертивторойслучайболеезначителенприпадоквуказанномслучаеравноцененнаказаниюмыпожелалисмертидругомутеперьмысталисамиэтимдругимисамиумерлитутпсихоаналитическоеучениеутверждаетчтоэтотдругойдлямальчикаобычноотециименуемыйистериейприпадокявляетсятакимобразомсамонаказаниемзапожеланиесмертиненавистномуотцуа</w:t>
       </w:r>
     </w:p>
     <w:p>
@@ -3118,6 +3167,7 @@
         <w:rPr>
           <w:sz w:val="24"/>
           <w:szCs w:val="24"/>
+          <w:lang w:val="uk-UA"/>
         </w:rPr>
         <w:t xml:space="preserve"> </w:t>
       </w:r>
@@ -3163,15 +3213,7 @@
           <w:szCs w:val="24"/>
           <w:lang w:val="uk-UA"/>
         </w:rPr>
-        <w:t xml:space="preserve"> афінного шифру</w:t>
-      </w:r>
-      <w:r>
-        <w:rPr>
-          <w:sz w:val="24"/>
-          <w:szCs w:val="24"/>
-          <w:lang w:val="uk-UA"/>
-        </w:rPr>
-        <w:t>. Використали знання з попередніх робіт про властивості мови, щоб спростити перевірку варіантів</w:t>
+        <w:t xml:space="preserve"> афінного шифру. Використали знання з попередніх робіт про властивості мови, щоб спростити перевірку варіантів</w:t>
       </w:r>
     </w:p>
     <w:p>
